--- a/CNN_Discussion.docx
+++ b/CNN_Discussion.docx
@@ -13,6 +13,67 @@
       <w:r>
         <w:t>The simpler models (fewer conv layers) seem to be behaving better – why?</w:t>
       </w:r>
+    </w:p>
+    <w:p>
+      <w:pPr>
+        <w:pStyle w:val="ListParagraph"/>
+        <w:numPr>
+          <w:ilvl w:val="0"/>
+          <w:numId w:val="1"/>
+        </w:numPr>
+      </w:pPr>
+      <w:r>
+        <w:t>Talk about the false positives and false negatives – what we want to avoid the most?</w:t>
+      </w:r>
+    </w:p>
+    <w:p>
+      <w:pPr>
+        <w:pStyle w:val="ListParagraph"/>
+        <w:numPr>
+          <w:ilvl w:val="0"/>
+          <w:numId w:val="1"/>
+        </w:numPr>
+      </w:pPr>
+      <w:r>
+        <w:t xml:space="preserve">Discuss why we don’t want to have a </w:t>
+      </w:r>
+      <w:proofErr w:type="spellStart"/>
+      <w:r>
+        <w:t>cnn</w:t>
+      </w:r>
+      <w:proofErr w:type="spellEnd"/>
+      <w:r>
+        <w:t>?</w:t>
+      </w:r>
+    </w:p>
+    <w:p>
+      <w:pPr>
+        <w:pStyle w:val="ListParagraph"/>
+        <w:numPr>
+          <w:ilvl w:val="0"/>
+          <w:numId w:val="1"/>
+        </w:numPr>
+      </w:pPr>
+      <w:r>
+        <w:t xml:space="preserve">Find out what normalization does and why it benefits our </w:t>
+      </w:r>
+      <w:proofErr w:type="spellStart"/>
+      <w:r>
+        <w:t>cnn</w:t>
+      </w:r>
+      <w:proofErr w:type="spellEnd"/>
+      <w:r>
+        <w:t>?</w:t>
+      </w:r>
+    </w:p>
+    <w:p>
+      <w:pPr>
+        <w:pStyle w:val="ListParagraph"/>
+        <w:numPr>
+          <w:ilvl w:val="0"/>
+          <w:numId w:val="1"/>
+        </w:numPr>
+      </w:pPr>
     </w:p>
     <w:sectPr>
       <w:pgSz w:w="11906" w:h="16838"/>
@@ -244,6 +305,7 @@
     <w:lsdException w:name="HTML Sample" w:semiHidden="1" w:unhideWhenUsed="1"/>
     <w:lsdException w:name="HTML Typewriter" w:semiHidden="1" w:unhideWhenUsed="1"/>
     <w:lsdException w:name="HTML Variable" w:semiHidden="1" w:unhideWhenUsed="1"/>
+    <w:lsdException w:name="Normal Table" w:semiHidden="1" w:unhideWhenUsed="1"/>
     <w:lsdException w:name="annotation subject" w:semiHidden="1" w:unhideWhenUsed="1"/>
     <w:lsdException w:name="No List" w:semiHidden="1" w:unhideWhenUsed="1"/>
     <w:lsdException w:name="Outline List 1" w:semiHidden="1" w:unhideWhenUsed="1"/>
@@ -290,8 +352,10 @@
     <w:lsdException w:name="Table Subtle 2" w:semiHidden="1" w:unhideWhenUsed="1"/>
     <w:lsdException w:name="Table Web 1" w:semiHidden="1" w:unhideWhenUsed="1"/>
     <w:lsdException w:name="Table Web 2" w:semiHidden="1" w:unhideWhenUsed="1"/>
+    <w:lsdException w:name="Table Web 3" w:semiHidden="1" w:unhideWhenUsed="1"/>
     <w:lsdException w:name="Balloon Text" w:semiHidden="1" w:unhideWhenUsed="1"/>
     <w:lsdException w:name="Table Grid" w:uiPriority="39"/>
+    <w:lsdException w:name="Table Theme" w:semiHidden="1" w:unhideWhenUsed="1"/>
     <w:lsdException w:name="Placeholder Text" w:semiHidden="1"/>
     <w:lsdException w:name="No Spacing" w:uiPriority="1" w:qFormat="1"/>
     <w:lsdException w:name="Light Shading" w:uiPriority="60"/>
